--- a/resources/EnjoyTrip.docx
+++ b/resources/EnjoyTrip.docx
@@ -1,6 +1,6 @@
 
 <file path=word/document.xml><?xml version="1.0" encoding="utf-8"?>
-<w:document xmlns:wpc="http://schemas.microsoft.com/office/word/2010/wordprocessingCanvas" xmlns:cx="http://schemas.microsoft.com/office/drawing/2014/chartex" xmlns:mc="http://schemas.openxmlformats.org/markup-compatibility/2006" xmlns:o="urn:schemas-microsoft-com:office:office" xmlns:r="http://schemas.openxmlformats.org/officeDocument/2006/relationships" xmlns:m="http://schemas.openxmlformats.org/officeDocument/2006/math" xmlns:v="urn:schemas-microsoft-com:vml" xmlns:wp14="http://schemas.microsoft.com/office/word/2010/wordprocessingDrawing" xmlns:wp="http://schemas.openxmlformats.org/drawingml/2006/wordprocessingDrawing" xmlns:w10="urn:schemas-microsoft-com:office:word" xmlns:w="http://schemas.openxmlformats.org/wordprocessingml/2006/main" xmlns:w14="http://schemas.microsoft.com/office/word/2010/wordml" xmlns:w15="http://schemas.microsoft.com/office/word/2012/wordml" xmlns:w16se="http://schemas.microsoft.com/office/word/2015/wordml/symex" xmlns:wpg="http://schemas.microsoft.com/office/word/2010/wordprocessingGroup" xmlns:wpi="http://schemas.microsoft.com/office/word/2010/wordprocessingInk" xmlns:wne="http://schemas.microsoft.com/office/word/2006/wordml" xmlns:wps="http://schemas.microsoft.com/office/word/2010/wordprocessingShape" mc:Ignorable="w14 w15 w16se wp14">
+<w:document xmlns:wpc="http://schemas.microsoft.com/office/word/2010/wordprocessingCanvas" xmlns:cx="http://schemas.microsoft.com/office/drawing/2014/chartex" xmlns:cx1="http://schemas.microsoft.com/office/drawing/2015/9/8/chartex" xmlns:cx2="http://schemas.microsoft.com/office/drawing/2015/10/21/chartex" xmlns:cx3="http://schemas.microsoft.com/office/drawing/2016/5/9/chartex" xmlns:cx4="http://schemas.microsoft.com/office/drawing/2016/5/10/chartex" xmlns:cx5="http://schemas.microsoft.com/office/drawing/2016/5/11/chartex" xmlns:cx6="http://schemas.microsoft.com/office/drawing/2016/5/12/chartex" xmlns:cx7="http://schemas.microsoft.com/office/drawing/2016/5/13/chartex" xmlns:cx8="http://schemas.microsoft.com/office/drawing/2016/5/14/chartex" xmlns:mc="http://schemas.openxmlformats.org/markup-compatibility/2006" xmlns:aink="http://schemas.microsoft.com/office/drawing/2016/ink" xmlns:am3d="http://schemas.microsoft.com/office/drawing/2017/model3d" xmlns:o="urn:schemas-microsoft-com:office:office" xmlns:oel="http://schemas.microsoft.com/office/2019/extlst" xmlns:r="http://schemas.openxmlformats.org/officeDocument/2006/relationships" xmlns:m="http://schemas.openxmlformats.org/officeDocument/2006/math" xmlns:v="urn:schemas-microsoft-com:vml" xmlns:wp14="http://schemas.microsoft.com/office/word/2010/wordprocessingDrawing" xmlns:wp="http://schemas.openxmlformats.org/drawingml/2006/wordprocessingDrawing" xmlns:w10="urn:schemas-microsoft-com:office:word" xmlns:w="http://schemas.openxmlformats.org/wordprocessingml/2006/main" xmlns:w14="http://schemas.microsoft.com/office/word/2010/wordml" xmlns:w15="http://schemas.microsoft.com/office/word/2012/wordml" xmlns:w16cex="http://schemas.microsoft.com/office/word/2018/wordml/cex" xmlns:w16cid="http://schemas.microsoft.com/office/word/2016/wordml/cid" xmlns:w16="http://schemas.microsoft.com/office/word/2018/wordml" xmlns:w16sdtdh="http://schemas.microsoft.com/office/word/2020/wordml/sdtdatahash" xmlns:w16se="http://schemas.microsoft.com/office/word/2015/wordml/symex" xmlns:wpg="http://schemas.microsoft.com/office/word/2010/wordprocessingGroup" xmlns:wpi="http://schemas.microsoft.com/office/word/2010/wordprocessingInk" xmlns:wne="http://schemas.microsoft.com/office/word/2006/wordml" xmlns:wps="http://schemas.microsoft.com/office/word/2010/wordprocessingShape" mc:Ignorable="w14 w15 w16se w16cid w16 w16cex w16sdtdh wp14">
   <w:body>
     <w:p>
       <w:pPr>
@@ -40,7 +40,6 @@
     <w:p>
       <w:pPr>
         <w:rPr>
-          <w:rFonts w:hint="eastAsia"/>
           <w:b/>
           <w:sz w:val="26"/>
           <w:szCs w:val="26"/>
@@ -117,7 +116,6 @@
                 <w:b/>
               </w:rPr>
             </w:pPr>
-            <w:proofErr w:type="spellStart"/>
             <w:r>
               <w:rPr>
                 <w:rFonts w:hint="eastAsia"/>
@@ -125,7 +123,6 @@
               </w:rPr>
               <w:t>요구사항명</w:t>
             </w:r>
-            <w:proofErr w:type="spellEnd"/>
           </w:p>
         </w:tc>
         <w:tc>
@@ -536,52 +533,16 @@
               <w:rPr>
                 <w:rFonts w:hint="eastAsia"/>
               </w:rPr>
-              <w:t xml:space="preserve">조회한 관광지 중 관심있는 장소 </w:t>
-            </w:r>
-            <w:proofErr w:type="spellStart"/>
-            <w:r>
-              <w:rPr>
-                <w:rFonts w:hint="eastAsia"/>
-              </w:rPr>
-              <w:t>북마크</w:t>
-            </w:r>
-            <w:proofErr w:type="spellEnd"/>
-            <w:r>
-              <w:rPr>
-                <w:rFonts w:hint="eastAsia"/>
-              </w:rPr>
-              <w:t xml:space="preserve"> /</w:t>
+              <w:t>조회한 관광지 중 관심있는 장소 북마크 /</w:t>
             </w:r>
             <w:r>
               <w:t xml:space="preserve"> </w:t>
             </w:r>
-            <w:proofErr w:type="spellStart"/>
-            <w:r>
-              <w:rPr>
-                <w:rFonts w:hint="eastAsia"/>
-              </w:rPr>
-              <w:t>마커</w:t>
-            </w:r>
-            <w:proofErr w:type="spellEnd"/>
-            <w:r>
-              <w:rPr>
-                <w:rFonts w:hint="eastAsia"/>
-              </w:rPr>
-              <w:t xml:space="preserve"> 표시 / </w:t>
-            </w:r>
-            <w:proofErr w:type="spellStart"/>
-            <w:r>
-              <w:rPr>
-                <w:rFonts w:hint="eastAsia"/>
-              </w:rPr>
-              <w:t>마커</w:t>
-            </w:r>
-            <w:proofErr w:type="spellEnd"/>
-            <w:r>
-              <w:rPr>
-                <w:rFonts w:hint="eastAsia"/>
-              </w:rPr>
-              <w:t xml:space="preserve"> 지도에 등록</w:t>
+            <w:r>
+              <w:rPr>
+                <w:rFonts w:hint="eastAsia"/>
+              </w:rPr>
+              <w:t>마커 표시 / 마커 지도에 등록</w:t>
             </w:r>
           </w:p>
         </w:tc>
@@ -752,19 +713,11 @@
             <w:pPr>
               <w:jc w:val="center"/>
             </w:pPr>
-            <w:proofErr w:type="spellStart"/>
-            <w:r>
-              <w:rPr>
-                <w:rFonts w:hint="eastAsia"/>
-              </w:rPr>
-              <w:t>즐겨찾기</w:t>
-            </w:r>
-            <w:proofErr w:type="spellEnd"/>
-            <w:r>
-              <w:rPr>
-                <w:rFonts w:hint="eastAsia"/>
-              </w:rPr>
-              <w:t xml:space="preserve"> 및 글쓰기 추가 / 해당 장소 상세 설명 제공</w:t>
+            <w:r>
+              <w:rPr>
+                <w:rFonts w:hint="eastAsia"/>
+              </w:rPr>
+              <w:t>즐겨찾기 및 글쓰기 추가 / 해당 장소 상세 설명 제공</w:t>
             </w:r>
           </w:p>
         </w:tc>
@@ -903,33 +856,11 @@
             <w:pPr>
               <w:jc w:val="center"/>
             </w:pPr>
-            <w:proofErr w:type="spellStart"/>
-            <w:r>
-              <w:rPr>
-                <w:rFonts w:hint="eastAsia"/>
-              </w:rPr>
-              <w:t>즐겨찾기</w:t>
-            </w:r>
-            <w:proofErr w:type="spellEnd"/>
-            <w:r>
-              <w:rPr>
-                <w:rFonts w:hint="eastAsia"/>
-              </w:rPr>
-              <w:t xml:space="preserve"> 한 관광지 중 선택하여 나만의 여행 </w:t>
-            </w:r>
-            <w:proofErr w:type="spellStart"/>
-            <w:r>
-              <w:rPr>
-                <w:rFonts w:hint="eastAsia"/>
-              </w:rPr>
-              <w:t>버킷</w:t>
-            </w:r>
-            <w:proofErr w:type="spellEnd"/>
-            <w:r>
-              <w:rPr>
-                <w:rFonts w:hint="eastAsia"/>
-              </w:rPr>
-              <w:t xml:space="preserve"> 리스트 작성</w:t>
+            <w:r>
+              <w:rPr>
+                <w:rFonts w:hint="eastAsia"/>
+              </w:rPr>
+              <w:t>즐겨찾기 한 관광지 중 선택하여 나만의 여행 버킷 리스트 작성</w:t>
             </w:r>
           </w:p>
         </w:tc>
@@ -1020,21 +951,7 @@
               <w:rPr>
                 <w:rFonts w:hint="eastAsia"/>
               </w:rPr>
-              <w:t xml:space="preserve"> 제공 (</w:t>
-            </w:r>
-            <w:proofErr w:type="spellStart"/>
-            <w:r>
-              <w:rPr>
-                <w:rFonts w:hint="eastAsia"/>
-              </w:rPr>
-              <w:t>업적형</w:t>
-            </w:r>
-            <w:proofErr w:type="spellEnd"/>
-            <w:r>
-              <w:rPr>
-                <w:rFonts w:hint="eastAsia"/>
-              </w:rPr>
-              <w:t xml:space="preserve"> 리스트)</w:t>
+              <w:t xml:space="preserve"> 제공 (업적형 리스트)</w:t>
             </w:r>
           </w:p>
         </w:tc>
@@ -1183,13 +1100,8 @@
             <w:pPr>
               <w:jc w:val="center"/>
             </w:pPr>
-            <w:proofErr w:type="spellStart"/>
-            <w:r>
-              <w:t>공공데이터</w:t>
-            </w:r>
-            <w:proofErr w:type="spellEnd"/>
-            <w:r>
-              <w:t xml:space="preserve"> API 를 활용함으로 인한 공공데이터의 정확성이 요구됨</w:t>
+            <w:r>
+              <w:t>공공데이터 API 를 활용함으로 인한 공공데이터의 정확성이 요구됨</w:t>
             </w:r>
           </w:p>
         </w:tc>
@@ -1355,9 +1267,6 @@
           <w:p>
             <w:pPr>
               <w:jc w:val="center"/>
-              <w:rPr>
-                <w:rFonts w:hint="eastAsia"/>
-              </w:rPr>
             </w:pPr>
           </w:p>
         </w:tc>
@@ -1366,9 +1275,6 @@
     <w:p>
       <w:pPr>
         <w:jc w:val="center"/>
-        <w:rPr>
-          <w:rFonts w:hint="eastAsia"/>
-        </w:rPr>
       </w:pPr>
     </w:p>
     <w:p>
@@ -1386,7 +1292,6 @@
       <w:pPr>
         <w:jc w:val="left"/>
         <w:rPr>
-          <w:rFonts w:hint="eastAsia"/>
           <w:b/>
           <w:sz w:val="26"/>
           <w:szCs w:val="26"/>
@@ -1488,7 +1393,7 @@
           <w:szCs w:val="36"/>
         </w:rPr>
         <w:drawing>
-          <wp:inline distT="0" distB="0" distL="0" distR="0">
+          <wp:inline distT="0" distB="0" distL="0" distR="0" wp14:anchorId="6F47384F" wp14:editId="1A4819ED">
             <wp:extent cx="2933700" cy="2240625"/>
             <wp:effectExtent l="0" t="0" r="0" b="7620"/>
             <wp:docPr id="1" name="그림 1" descr="C:\Users\SSAFY\AppData\Local\Microsoft\Windows\INetCache\Content.Word\usecase.png"/>
@@ -1582,7 +1487,7 @@
           <w:noProof/>
         </w:rPr>
         <w:drawing>
-          <wp:inline distT="0" distB="0" distL="0" distR="0" wp14:anchorId="62D9DCF2" wp14:editId="5AFE1A63">
+          <wp:inline distT="0" distB="0" distL="0" distR="0" wp14:anchorId="5B1749E0" wp14:editId="2779F9BB">
             <wp:extent cx="3562350" cy="3189432"/>
             <wp:effectExtent l="0" t="0" r="0" b="0"/>
             <wp:docPr id="3" name="그림 3" descr="C:\Users\SSAFY\AppData\Local\Microsoft\Windows\INetCache\Content.Word\usecase.png"/>
@@ -1652,14 +1557,7 @@
           <w:rFonts w:hint="eastAsia"/>
           <w:b/>
         </w:rPr>
-        <w:t xml:space="preserve">여행 후기 </w:t>
-      </w:r>
-      <w:r>
-        <w:rPr>
-          <w:rFonts w:hint="eastAsia"/>
-          <w:b/>
-        </w:rPr>
-        <w:t>시스템</w:t>
+        <w:t>여행 후기 시스템</w:t>
       </w:r>
       <w:r>
         <w:rPr>
@@ -1690,7 +1588,7 @@
           <w:noProof/>
         </w:rPr>
         <w:drawing>
-          <wp:inline distT="0" distB="0" distL="0" distR="0" wp14:anchorId="70E547A6" wp14:editId="26FAACEF">
+          <wp:inline distT="0" distB="0" distL="0" distR="0" wp14:anchorId="0D6E4F3B" wp14:editId="5BE24B2C">
             <wp:extent cx="4457621" cy="1304925"/>
             <wp:effectExtent l="0" t="0" r="635" b="0"/>
             <wp:docPr id="2" name="그림 2" descr="C:\Users\SSAFY\AppData\Local\Microsoft\Windows\INetCache\Content.Word\usecase.png"/>
@@ -1761,14 +1659,7 @@
           <w:b/>
         </w:rPr>
         <w:lastRenderedPageBreak/>
-        <w:t xml:space="preserve">친구 </w:t>
-      </w:r>
-      <w:r>
-        <w:rPr>
-          <w:rFonts w:hint="eastAsia"/>
-          <w:b/>
-        </w:rPr>
-        <w:t>시스템</w:t>
+        <w:t>친구 시스템</w:t>
       </w:r>
       <w:r>
         <w:rPr>
@@ -1799,7 +1690,7 @@
           <w:noProof/>
         </w:rPr>
         <w:drawing>
-          <wp:inline distT="0" distB="0" distL="0" distR="0" wp14:anchorId="027059B7" wp14:editId="2B2E6573">
+          <wp:inline distT="0" distB="0" distL="0" distR="0" wp14:anchorId="136AAE6E" wp14:editId="7EB26476">
             <wp:extent cx="2875935" cy="1714500"/>
             <wp:effectExtent l="0" t="0" r="635" b="0"/>
             <wp:docPr id="4" name="그림 4" descr="C:\Users\SSAFY\AppData\Local\Microsoft\Windows\INetCache\Content.Word\usecase.png"/>
@@ -1918,7 +1809,7 @@
           <w:sz w:val="26"/>
           <w:szCs w:val="26"/>
         </w:rPr>
-        <w:pict>
+        <w:pict w14:anchorId="1CC4ED0B">
           <v:shapetype id="_x0000_t75" coordsize="21600,21600" o:spt="75" o:preferrelative="t" path="m@4@5l@4@11@9@11@9@5xe" filled="f" stroked="f">
             <v:stroke joinstyle="miter"/>
             <v:formulas>
@@ -1938,7 +1829,7 @@
             <v:path o:extrusionok="f" gradientshapeok="t" o:connecttype="rect"/>
             <o:lock v:ext="edit" aspectratio="t"/>
           </v:shapetype>
-          <v:shape id="_x0000_i1031" type="#_x0000_t75" style="width:414.75pt;height:441.75pt">
+          <v:shape id="_x0000_i1025" type="#_x0000_t75" style="width:415pt;height:442pt">
             <v:imagedata r:id="rId6" o:title="erd"/>
           </v:shape>
         </w:pict>
@@ -1948,7 +1839,6 @@
       <w:pPr>
         <w:jc w:val="left"/>
         <w:rPr>
-          <w:rFonts w:hint="eastAsia"/>
           <w:b/>
           <w:sz w:val="26"/>
           <w:szCs w:val="26"/>
@@ -1970,10 +1860,69 @@
           <w:sz w:val="26"/>
           <w:szCs w:val="26"/>
         </w:rPr>
-        <w:t xml:space="preserve">화면 </w:t>
-      </w:r>
-      <w:bookmarkStart w:id="0" w:name="_GoBack"/>
-      <w:bookmarkEnd w:id="0"/>
+        <w:t>화면</w:t>
+      </w:r>
+    </w:p>
+    <w:p>
+      <w:pPr>
+        <w:jc w:val="left"/>
+        <w:rPr>
+          <w:b/>
+          <w:sz w:val="26"/>
+          <w:szCs w:val="26"/>
+        </w:rPr>
+      </w:pPr>
+      <w:r>
+        <w:rPr>
+          <w:b/>
+          <w:sz w:val="26"/>
+          <w:szCs w:val="26"/>
+        </w:rPr>
+        <w:drawing>
+          <wp:inline distT="0" distB="0" distL="0" distR="0" wp14:anchorId="5212B8A6" wp14:editId="6AD6F496">
+            <wp:extent cx="5731510" cy="4075430"/>
+            <wp:effectExtent l="0" t="0" r="2540" b="1270"/>
+            <wp:docPr id="1231777415" name="그림 1" descr="텍스트, 스크린샷, 만화 영화이(가) 표시된 사진&#10;&#10;자동 생성된 설명"/>
+            <wp:cNvGraphicFramePr>
+              <a:graphicFrameLocks xmlns:a="http://schemas.openxmlformats.org/drawingml/2006/main" noChangeAspect="1"/>
+            </wp:cNvGraphicFramePr>
+            <a:graphic xmlns:a="http://schemas.openxmlformats.org/drawingml/2006/main">
+              <a:graphicData uri="http://schemas.openxmlformats.org/drawingml/2006/picture">
+                <pic:pic xmlns:pic="http://schemas.openxmlformats.org/drawingml/2006/picture">
+                  <pic:nvPicPr>
+                    <pic:cNvPr id="1231777415" name="그림 1" descr="텍스트, 스크린샷, 만화 영화이(가) 표시된 사진&#10;&#10;자동 생성된 설명"/>
+                    <pic:cNvPicPr/>
+                  </pic:nvPicPr>
+                  <pic:blipFill>
+                    <a:blip r:embed="rId7"/>
+                    <a:stretch>
+                      <a:fillRect/>
+                    </a:stretch>
+                  </pic:blipFill>
+                  <pic:spPr>
+                    <a:xfrm>
+                      <a:off x="0" y="0"/>
+                      <a:ext cx="5731510" cy="4075430"/>
+                    </a:xfrm>
+                    <a:prstGeom prst="rect">
+                      <a:avLst/>
+                    </a:prstGeom>
+                  </pic:spPr>
+                </pic:pic>
+              </a:graphicData>
+            </a:graphic>
+          </wp:inline>
+        </w:drawing>
+      </w:r>
+      <w:r>
+        <w:rPr>
+          <w:rFonts w:hint="eastAsia"/>
+          <w:b/>
+          <w:sz w:val="26"/>
+          <w:szCs w:val="26"/>
+        </w:rPr>
+        <w:t xml:space="preserve"> </w:t>
+      </w:r>
     </w:p>
     <w:sectPr>
       <w:pgSz w:w="11906" w:h="16838"/>
@@ -1986,7 +1935,7 @@
 </file>
 
 <file path=word/numbering.xml><?xml version="1.0" encoding="utf-8"?>
-<w:numbering xmlns:wpc="http://schemas.microsoft.com/office/word/2010/wordprocessingCanvas" xmlns:cx="http://schemas.microsoft.com/office/drawing/2014/chartex" xmlns:mc="http://schemas.openxmlformats.org/markup-compatibility/2006" xmlns:o="urn:schemas-microsoft-com:office:office" xmlns:r="http://schemas.openxmlformats.org/officeDocument/2006/relationships" xmlns:m="http://schemas.openxmlformats.org/officeDocument/2006/math" xmlns:v="urn:schemas-microsoft-com:vml" xmlns:wp14="http://schemas.microsoft.com/office/word/2010/wordprocessingDrawing" xmlns:wp="http://schemas.openxmlformats.org/drawingml/2006/wordprocessingDrawing" xmlns:w10="urn:schemas-microsoft-com:office:word" xmlns:w="http://schemas.openxmlformats.org/wordprocessingml/2006/main" xmlns:w14="http://schemas.microsoft.com/office/word/2010/wordml" xmlns:w15="http://schemas.microsoft.com/office/word/2012/wordml" xmlns:w16se="http://schemas.microsoft.com/office/word/2015/wordml/symex" xmlns:wpg="http://schemas.microsoft.com/office/word/2010/wordprocessingGroup" xmlns:wpi="http://schemas.microsoft.com/office/word/2010/wordprocessingInk" xmlns:wne="http://schemas.microsoft.com/office/word/2006/wordml" xmlns:wps="http://schemas.microsoft.com/office/word/2010/wordprocessingShape" mc:Ignorable="w14 w15 w16se wp14">
+<w:numbering xmlns:wpc="http://schemas.microsoft.com/office/word/2010/wordprocessingCanvas" xmlns:cx="http://schemas.microsoft.com/office/drawing/2014/chartex" xmlns:cx1="http://schemas.microsoft.com/office/drawing/2015/9/8/chartex" xmlns:cx2="http://schemas.microsoft.com/office/drawing/2015/10/21/chartex" xmlns:cx3="http://schemas.microsoft.com/office/drawing/2016/5/9/chartex" xmlns:cx4="http://schemas.microsoft.com/office/drawing/2016/5/10/chartex" xmlns:cx5="http://schemas.microsoft.com/office/drawing/2016/5/11/chartex" xmlns:cx6="http://schemas.microsoft.com/office/drawing/2016/5/12/chartex" xmlns:cx7="http://schemas.microsoft.com/office/drawing/2016/5/13/chartex" xmlns:cx8="http://schemas.microsoft.com/office/drawing/2016/5/14/chartex" xmlns:mc="http://schemas.openxmlformats.org/markup-compatibility/2006" xmlns:aink="http://schemas.microsoft.com/office/drawing/2016/ink" xmlns:am3d="http://schemas.microsoft.com/office/drawing/2017/model3d" xmlns:o="urn:schemas-microsoft-com:office:office" xmlns:oel="http://schemas.microsoft.com/office/2019/extlst" xmlns:r="http://schemas.openxmlformats.org/officeDocument/2006/relationships" xmlns:m="http://schemas.openxmlformats.org/officeDocument/2006/math" xmlns:v="urn:schemas-microsoft-com:vml" xmlns:wp14="http://schemas.microsoft.com/office/word/2010/wordprocessingDrawing" xmlns:wp="http://schemas.openxmlformats.org/drawingml/2006/wordprocessingDrawing" xmlns:w10="urn:schemas-microsoft-com:office:word" xmlns:w="http://schemas.openxmlformats.org/wordprocessingml/2006/main" xmlns:w14="http://schemas.microsoft.com/office/word/2010/wordml" xmlns:w15="http://schemas.microsoft.com/office/word/2012/wordml" xmlns:w16cex="http://schemas.microsoft.com/office/word/2018/wordml/cex" xmlns:w16cid="http://schemas.microsoft.com/office/word/2016/wordml/cid" xmlns:w16="http://schemas.microsoft.com/office/word/2018/wordml" xmlns:w16sdtdh="http://schemas.microsoft.com/office/word/2020/wordml/sdtdatahash" xmlns:w16se="http://schemas.microsoft.com/office/word/2015/wordml/symex" xmlns:wpg="http://schemas.microsoft.com/office/word/2010/wordprocessingGroup" xmlns:wpi="http://schemas.microsoft.com/office/word/2010/wordprocessingInk" xmlns:wne="http://schemas.microsoft.com/office/word/2006/wordml" xmlns:wps="http://schemas.microsoft.com/office/word/2010/wordprocessingShape" mc:Ignorable="w14 w15 w16se w16cid w16 w16cex w16sdtdh wp14">
   <w:abstractNum w:abstractNumId="0" w15:restartNumberingAfterBreak="0">
     <w:nsid w:val="1E9F5F8C"/>
     <w:multiLevelType w:val="hybridMultilevel"/>
@@ -2213,17 +2162,17 @@
       </w:rPr>
     </w:lvl>
   </w:abstractNum>
-  <w:num w:numId="1">
+  <w:num w:numId="1" w16cid:durableId="118769847">
     <w:abstractNumId w:val="0"/>
   </w:num>
-  <w:num w:numId="2">
+  <w:num w:numId="2" w16cid:durableId="1662124895">
     <w:abstractNumId w:val="1"/>
   </w:num>
 </w:numbering>
 </file>
 
 <file path=word/styles.xml><?xml version="1.0" encoding="utf-8"?>
-<w:styles xmlns:mc="http://schemas.openxmlformats.org/markup-compatibility/2006" xmlns:r="http://schemas.openxmlformats.org/officeDocument/2006/relationships" xmlns:w="http://schemas.openxmlformats.org/wordprocessingml/2006/main" xmlns:w14="http://schemas.microsoft.com/office/word/2010/wordml" xmlns:w15="http://schemas.microsoft.com/office/word/2012/wordml" xmlns:w16se="http://schemas.microsoft.com/office/word/2015/wordml/symex" mc:Ignorable="w14 w15 w16se">
+<w:styles xmlns:mc="http://schemas.openxmlformats.org/markup-compatibility/2006" xmlns:r="http://schemas.openxmlformats.org/officeDocument/2006/relationships" xmlns:w="http://schemas.openxmlformats.org/wordprocessingml/2006/main" xmlns:w14="http://schemas.microsoft.com/office/word/2010/wordml" xmlns:w15="http://schemas.microsoft.com/office/word/2012/wordml" xmlns:w16cex="http://schemas.microsoft.com/office/word/2018/wordml/cex" xmlns:w16cid="http://schemas.microsoft.com/office/word/2016/wordml/cid" xmlns:w16="http://schemas.microsoft.com/office/word/2018/wordml" xmlns:w16sdtdh="http://schemas.microsoft.com/office/word/2020/wordml/sdtdatahash" xmlns:w16se="http://schemas.microsoft.com/office/word/2015/wordml/symex" mc:Ignorable="w14 w15 w16se w16cid w16 w16cex w16sdtdh">
   <w:docDefaults>
     <w:rPrDefault>
       <w:rPr>
@@ -2240,7 +2189,7 @@
       </w:pPr>
     </w:pPrDefault>
   </w:docDefaults>
-  <w:latentStyles w:defLockedState="0" w:defUIPriority="99" w:defSemiHidden="0" w:defUnhideWhenUsed="0" w:defQFormat="0" w:count="371">
+  <w:latentStyles w:defLockedState="0" w:defUIPriority="99" w:defSemiHidden="0" w:defUnhideWhenUsed="0" w:defQFormat="0" w:count="376">
     <w:lsdException w:name="Normal" w:uiPriority="0" w:qFormat="1"/>
     <w:lsdException w:name="heading 1" w:uiPriority="9" w:qFormat="1"/>
     <w:lsdException w:name="heading 2" w:semiHidden="1" w:uiPriority="9" w:unhideWhenUsed="1" w:qFormat="1"/>
@@ -2612,6 +2561,11 @@
     <w:lsdException w:name="List Table 5 Dark Accent 6" w:uiPriority="50"/>
     <w:lsdException w:name="List Table 6 Colorful Accent 6" w:uiPriority="51"/>
     <w:lsdException w:name="List Table 7 Colorful Accent 6" w:uiPriority="52"/>
+    <w:lsdException w:name="Mention" w:semiHidden="1" w:unhideWhenUsed="1"/>
+    <w:lsdException w:name="Smart Hyperlink" w:semiHidden="1" w:unhideWhenUsed="1"/>
+    <w:lsdException w:name="Hashtag" w:semiHidden="1" w:unhideWhenUsed="1"/>
+    <w:lsdException w:name="Unresolved Mention" w:semiHidden="1" w:unhideWhenUsed="1"/>
+    <w:lsdException w:name="Smart Link" w:semiHidden="1" w:unhideWhenUsed="1"/>
   </w:latentStyles>
   <w:style w:type="paragraph" w:default="1" w:styleId="a">
     <w:name w:val="Normal"/>
